--- a/Gestión del proyecto/Plan de implementación de casos de uso_Vesta Risk Manager_T-Code.docx
+++ b/Gestión del proyecto/Plan de implementación de casos de uso_Vesta Risk Manager_T-Code.docx
@@ -2772,7 +2772,10 @@
               <w:ind w:left="0" w:firstLine="0"/>
             </w:pPr>
             <w:r>
-              <w:t>25/11</w:t>
+              <w:t>25/1</w:t>
+            </w:r>
+            <w:r>
+              <w:t>0</w:t>
             </w:r>
           </w:p>
         </w:tc>
@@ -2824,7 +2827,10 @@
               <w:ind w:left="0" w:firstLine="0"/>
             </w:pPr>
             <w:r>
-              <w:t>25/11</w:t>
+              <w:t>25/1</w:t>
+            </w:r>
+            <w:r>
+              <w:t>0</w:t>
             </w:r>
           </w:p>
         </w:tc>
@@ -2894,6 +2900,12 @@
             <w:pPr>
               <w:ind w:left="0" w:firstLine="0"/>
             </w:pPr>
+            <w:r>
+              <w:t>25/10 – 29/10</w:t>
+            </w:r>
+            <w:r>
+              <w:br/>
+            </w:r>
             <w:r>
               <w:t xml:space="preserve">No se implementó. </w:t>
             </w:r>
@@ -3030,35 +3042,47 @@
           <w:p>
             <w:pPr>
               <w:ind w:left="0" w:firstLine="0"/>
+              <w:rPr>
+                <w:color w:val="FF0000"/>
+              </w:rPr>
             </w:pPr>
             <w:r>
+              <w:rPr>
+                <w:color w:val="FF0000"/>
+              </w:rPr>
               <w:t>CU8: Añadir plan de acción</w:t>
+            </w:r>
+            <w:r>
+              <w:rPr>
+                <w:color w:val="FF0000"/>
+              </w:rPr>
+              <w:br/>
+              <w:t>(Reprogramado)</w:t>
             </w:r>
           </w:p>
         </w:tc>
         <w:tc>
           <w:tcPr>
-            <w:tcW w:w="1867" w:type="dxa"/>
+            <w:tcW w:w="3968" w:type="dxa"/>
+            <w:gridSpan w:val="2"/>
           </w:tcPr>
           <w:p>
             <w:pPr>
               <w:ind w:left="0" w:firstLine="0"/>
             </w:pPr>
             <w:r>
-              <w:t>5/11</w:t>
+              <w:t xml:space="preserve">5/11 - </w:t>
             </w:r>
-          </w:p>
-        </w:tc>
-        <w:tc>
-          <w:tcPr>
-            <w:tcW w:w="2101" w:type="dxa"/>
-          </w:tcPr>
-          <w:p>
-            <w:pPr>
-              <w:ind w:left="0" w:firstLine="0"/>
-            </w:pPr>
             <w:r>
               <w:t>8/11</w:t>
+            </w:r>
+            <w:r>
+              <w:br/>
+              <w:t>Incompleto.</w:t>
+            </w:r>
+            <w:r>
+              <w:br/>
+              <w:t>Reprogramado para la fase C3.</w:t>
             </w:r>
           </w:p>
         </w:tc>
@@ -3076,6 +3100,80 @@
             <w:r>
               <w:t>C3</w:t>
             </w:r>
+          </w:p>
+        </w:tc>
+        <w:tc>
+          <w:tcPr>
+            <w:tcW w:w="2030" w:type="dxa"/>
+          </w:tcPr>
+          <w:p>
+            <w:pPr>
+              <w:ind w:left="0" w:firstLine="0"/>
+              <w:rPr>
+                <w:color w:val="FF0000"/>
+              </w:rPr>
+            </w:pPr>
+            <w:r>
+              <w:rPr>
+                <w:color w:val="0D0D0D" w:themeColor="text1" w:themeTint="F2"/>
+              </w:rPr>
+              <w:t>CU8: Añadir plan de acción</w:t>
+            </w:r>
+          </w:p>
+        </w:tc>
+        <w:tc>
+          <w:tcPr>
+            <w:tcW w:w="1867" w:type="dxa"/>
+          </w:tcPr>
+          <w:p>
+            <w:pPr>
+              <w:ind w:left="0" w:firstLine="0"/>
+              <w:rPr>
+                <w:color w:val="0D0D0D" w:themeColor="text1" w:themeTint="F2"/>
+              </w:rPr>
+            </w:pPr>
+            <w:r>
+              <w:rPr>
+                <w:rFonts w:asciiTheme="minorHAnsi" w:hAnsiTheme="minorHAnsi" w:cstheme="minorHAnsi"/>
+                <w:color w:val="0D0D0D" w:themeColor="text1" w:themeTint="F2"/>
+                <w:lang w:val="es-AR"/>
+              </w:rPr>
+              <w:t>9/11</w:t>
+            </w:r>
+          </w:p>
+        </w:tc>
+        <w:tc>
+          <w:tcPr>
+            <w:tcW w:w="2101" w:type="dxa"/>
+          </w:tcPr>
+          <w:p>
+            <w:pPr>
+              <w:ind w:left="0" w:firstLine="0"/>
+              <w:rPr>
+                <w:color w:val="0D0D0D" w:themeColor="text1" w:themeTint="F2"/>
+              </w:rPr>
+            </w:pPr>
+            <w:r>
+              <w:rPr>
+                <w:rFonts w:asciiTheme="minorHAnsi" w:hAnsiTheme="minorHAnsi" w:cstheme="minorHAnsi"/>
+                <w:color w:val="0D0D0D" w:themeColor="text1" w:themeTint="F2"/>
+                <w:lang w:val="es-AR"/>
+              </w:rPr>
+              <w:t>10/11</w:t>
+            </w:r>
+          </w:p>
+        </w:tc>
+      </w:tr>
+      <w:tr>
+        <w:tc>
+          <w:tcPr>
+            <w:tcW w:w="2139" w:type="dxa"/>
+            <w:vMerge/>
+          </w:tcPr>
+          <w:p>
+            <w:pPr>
+              <w:ind w:left="0" w:hanging="15"/>
+            </w:pPr>
           </w:p>
         </w:tc>
         <w:tc>
@@ -3233,7 +3331,7 @@
               <w:ind w:left="0" w:firstLine="0"/>
             </w:pPr>
             <w:r>
-              <w:t>¿?</w:t>
+              <w:t>A definir</w:t>
             </w:r>
           </w:p>
         </w:tc>
